--- a/Protokoll.docx
+++ b/Protokoll.docx
@@ -379,48 +379,220 @@
         </w:rPr>
         <w:t>Unser Team ist etwas langsamer da:</w:t>
       </w:r>
+      <w:r>
+        <w:rPr>
+          <w:rFonts w:ascii="Century Schoolbook" w:hAnsi="Century Schoolbook"/>
+          <w:b/>
+        </w:rPr>
+        <w:br/>
+        <w:t xml:space="preserve">50 % unseres Teams selten oder </w:t>
+      </w:r>
+      <w:r>
+        <w:rPr>
+          <w:rFonts w:ascii="Century Schoolbook" w:hAnsi="Century Schoolbook"/>
+          <w:b/>
+        </w:rPr>
+        <w:t>nie, da</w:t>
+      </w:r>
+      <w:r>
+        <w:rPr>
+          <w:rFonts w:ascii="Century Schoolbook" w:hAnsi="Century Schoolbook"/>
+          <w:b/>
+        </w:rPr>
+        <w:t xml:space="preserve"> sind.</w:t>
+      </w:r>
+      <w:r>
+        <w:rPr>
+          <w:rFonts w:ascii="Century Schoolbook" w:hAnsi="Century Schoolbook"/>
+          <w:b/>
+        </w:rPr>
+        <w:br/>
+      </w:r>
+      <w:r>
+        <w:rPr>
+          <w:rFonts w:ascii="Century Schoolbook" w:hAnsi="Century Schoolbook"/>
+          <w:b/>
+        </w:rPr>
+        <w:br/>
+        <w:t>Screenshots:</w:t>
+      </w:r>
+    </w:p>
+    <w:p>
+      <w:pPr>
+        <w:shd w:val="clear" w:color="auto" w:fill="FFFFFF" w:themeFill="background1"/>
+        <w:rPr>
+          <w:rFonts w:ascii="Century Schoolbook" w:hAnsi="Century Schoolbook"/>
+          <w:b/>
+        </w:rPr>
+      </w:pPr>
+      <w:r>
+        <w:rPr>
+          <w:noProof/>
+        </w:rPr>
+        <w:drawing>
+          <wp:inline distT="0" distB="0" distL="0" distR="0" wp14:anchorId="15AFFB52" wp14:editId="14887A12">
+            <wp:extent cx="5760720" cy="3240405"/>
+            <wp:effectExtent l="0" t="0" r="0" b="0"/>
+            <wp:docPr id="1" name="Grafik 1"/>
+            <wp:cNvGraphicFramePr>
+              <a:graphicFrameLocks xmlns:a="http://schemas.openxmlformats.org/drawingml/2006/main" noChangeAspect="1"/>
+            </wp:cNvGraphicFramePr>
+            <a:graphic xmlns:a="http://schemas.openxmlformats.org/drawingml/2006/main">
+              <a:graphicData uri="http://schemas.openxmlformats.org/drawingml/2006/picture">
+                <pic:pic xmlns:pic="http://schemas.openxmlformats.org/drawingml/2006/picture">
+                  <pic:nvPicPr>
+                    <pic:cNvPr id="1" name=""/>
+                    <pic:cNvPicPr/>
+                  </pic:nvPicPr>
+                  <pic:blipFill>
+                    <a:blip r:embed="rId5"/>
+                    <a:stretch>
+                      <a:fillRect/>
+                    </a:stretch>
+                  </pic:blipFill>
+                  <pic:spPr>
+                    <a:xfrm>
+                      <a:off x="0" y="0"/>
+                      <a:ext cx="5760720" cy="3240405"/>
+                    </a:xfrm>
+                    <a:prstGeom prst="rect">
+                      <a:avLst/>
+                    </a:prstGeom>
+                  </pic:spPr>
+                </pic:pic>
+              </a:graphicData>
+            </a:graphic>
+          </wp:inline>
+        </w:drawing>
+      </w:r>
+    </w:p>
+    <w:p>
+      <w:pPr>
+        <w:shd w:val="clear" w:color="auto" w:fill="FFFFFF" w:themeFill="background1"/>
+        <w:rPr>
+          <w:rFonts w:ascii="Century Schoolbook" w:hAnsi="Century Schoolbook"/>
+          <w:b/>
+        </w:rPr>
+      </w:pPr>
+    </w:p>
+    <w:p>
+      <w:pPr>
+        <w:shd w:val="clear" w:color="auto" w:fill="FFFFFF" w:themeFill="background1"/>
+        <w:rPr>
+          <w:rFonts w:ascii="Century Schoolbook" w:hAnsi="Century Schoolbook"/>
+          <w:b/>
+        </w:rPr>
+      </w:pPr>
+    </w:p>
+    <w:p>
+      <w:pPr>
+        <w:rPr>
+          <w:rFonts w:ascii="Century Schoolbook" w:hAnsi="Century Schoolbook"/>
+          <w:b/>
+          <w:sz w:val="28"/>
+        </w:rPr>
+      </w:pPr>
+      <w:r>
+        <w:rPr>
+          <w:noProof/>
+        </w:rPr>
+        <w:lastRenderedPageBreak/>
+        <w:drawing>
+          <wp:inline distT="0" distB="0" distL="0" distR="0" wp14:anchorId="12B7FA3E" wp14:editId="20587664">
+            <wp:extent cx="5760720" cy="3240405"/>
+            <wp:effectExtent l="0" t="0" r="0" b="0"/>
+            <wp:docPr id="2" name="Grafik 2"/>
+            <wp:cNvGraphicFramePr>
+              <a:graphicFrameLocks xmlns:a="http://schemas.openxmlformats.org/drawingml/2006/main" noChangeAspect="1"/>
+            </wp:cNvGraphicFramePr>
+            <a:graphic xmlns:a="http://schemas.openxmlformats.org/drawingml/2006/main">
+              <a:graphicData uri="http://schemas.openxmlformats.org/drawingml/2006/picture">
+                <pic:pic xmlns:pic="http://schemas.openxmlformats.org/drawingml/2006/picture">
+                  <pic:nvPicPr>
+                    <pic:cNvPr id="1" name=""/>
+                    <pic:cNvPicPr/>
+                  </pic:nvPicPr>
+                  <pic:blipFill>
+                    <a:blip r:embed="rId6"/>
+                    <a:stretch>
+                      <a:fillRect/>
+                    </a:stretch>
+                  </pic:blipFill>
+                  <pic:spPr>
+                    <a:xfrm>
+                      <a:off x="0" y="0"/>
+                      <a:ext cx="5760720" cy="3240405"/>
+                    </a:xfrm>
+                    <a:prstGeom prst="rect">
+                      <a:avLst/>
+                    </a:prstGeom>
+                  </pic:spPr>
+                </pic:pic>
+              </a:graphicData>
+            </a:graphic>
+          </wp:inline>
+        </w:drawing>
+      </w:r>
+    </w:p>
+    <w:p>
+      <w:pPr>
+        <w:rPr>
+          <w:rFonts w:ascii="Century Schoolbook" w:hAnsi="Century Schoolbook"/>
+          <w:sz w:val="28"/>
+        </w:rPr>
+      </w:pPr>
+    </w:p>
+    <w:p>
+      <w:pPr>
+        <w:rPr>
+          <w:rFonts w:ascii="Century Schoolbook" w:hAnsi="Century Schoolbook"/>
+          <w:sz w:val="28"/>
+        </w:rPr>
+      </w:pPr>
+    </w:p>
+    <w:p>
+      <w:pPr>
+        <w:rPr>
+          <w:rFonts w:ascii="Century Schoolbook" w:hAnsi="Century Schoolbook"/>
+          <w:sz w:val="28"/>
+        </w:rPr>
+      </w:pPr>
+    </w:p>
+    <w:p>
+      <w:pPr>
+        <w:rPr>
+          <w:rFonts w:ascii="Century Schoolbook" w:hAnsi="Century Schoolbook"/>
+          <w:sz w:val="28"/>
+        </w:rPr>
+      </w:pPr>
+    </w:p>
+    <w:p>
+      <w:pPr>
+        <w:rPr>
+          <w:rFonts w:ascii="Century Schoolbook" w:hAnsi="Century Schoolbook"/>
+          <w:sz w:val="28"/>
+        </w:rPr>
+      </w:pPr>
+    </w:p>
+    <w:p>
+      <w:pPr>
+        <w:tabs>
+          <w:tab w:val="left" w:pos="7200"/>
+        </w:tabs>
+        <w:rPr>
+          <w:rFonts w:ascii="Century Schoolbook" w:hAnsi="Century Schoolbook"/>
+          <w:sz w:val="28"/>
+        </w:rPr>
+      </w:pPr>
+      <w:r>
+        <w:rPr>
+          <w:rFonts w:ascii="Century Schoolbook" w:hAnsi="Century Schoolbook"/>
+          <w:sz w:val="28"/>
+        </w:rPr>
+        <w:tab/>
+      </w:r>
       <w:bookmarkStart w:id="0" w:name="_GoBack"/>
       <w:bookmarkEnd w:id="0"/>
-      <w:r>
-        <w:rPr>
-          <w:rFonts w:ascii="Century Schoolbook" w:hAnsi="Century Schoolbook"/>
-          <w:b/>
-        </w:rPr>
-        <w:br/>
-        <w:t xml:space="preserve">50 % unseres Teams selten oder </w:t>
-      </w:r>
-      <w:r>
-        <w:rPr>
-          <w:rFonts w:ascii="Century Schoolbook" w:hAnsi="Century Schoolbook"/>
-          <w:b/>
-        </w:rPr>
-        <w:t>nie, da</w:t>
-      </w:r>
-      <w:r>
-        <w:rPr>
-          <w:rFonts w:ascii="Century Schoolbook" w:hAnsi="Century Schoolbook"/>
-          <w:b/>
-        </w:rPr>
-        <w:t xml:space="preserve"> sind.</w:t>
-      </w:r>
-    </w:p>
-    <w:p>
-      <w:pPr>
-        <w:shd w:val="clear" w:color="auto" w:fill="FFFFFF" w:themeFill="background1"/>
-        <w:rPr>
-          <w:rFonts w:ascii="Century Schoolbook" w:hAnsi="Century Schoolbook"/>
-          <w:b/>
-        </w:rPr>
-      </w:pPr>
-    </w:p>
-    <w:p>
-      <w:pPr>
-        <w:rPr>
-          <w:rFonts w:ascii="Century Schoolbook" w:hAnsi="Century Schoolbook"/>
-          <w:b/>
-          <w:sz w:val="28"/>
-        </w:rPr>
-      </w:pPr>
     </w:p>
     <w:sectPr>
       <w:pgSz w:w="11906" w:h="16838"/>
